--- a/Proof.docx
+++ b/Proof.docx
@@ -59,6 +59,420 @@
       </w:r>
     </w:p>
     <w:p>
+      <w:r>
+        <w:t xml:space="preserve">Step 1: </w:t>
+      </w:r>
+      <w:r>
+        <w:rPr>
+          <w:rFonts w:hint="eastAsia"/>
+        </w:rPr>
+        <w:t>I</w:t>
+      </w:r>
+      <w:r>
+        <w:t xml:space="preserve">f </w:t>
+      </w:r>
+      <m:oMath>
+        <m:sSub>
+          <m:sSubPr>
+            <m:ctrlPr>
+              <w:rPr>
+                <w:rFonts w:ascii="Cambria Math" w:hAnsi="Cambria Math"/>
+                <w:i/>
+              </w:rPr>
+            </m:ctrlPr>
+          </m:sSubPr>
+          <m:e>
+            <m:acc>
+              <m:accPr>
+                <m:chr m:val="̃"/>
+                <m:ctrlPr>
+                  <w:rPr>
+                    <w:rFonts w:ascii="Cambria Math" w:hAnsi="Cambria Math"/>
+                    <w:i/>
+                  </w:rPr>
+                </m:ctrlPr>
+              </m:accPr>
+              <m:e>
+                <m:r>
+                  <w:rPr>
+                    <w:rFonts w:ascii="Cambria Math" w:hAnsi="Cambria Math" w:hint="eastAsia"/>
+                  </w:rPr>
+                  <m:t>g</m:t>
+                </m:r>
+              </m:e>
+            </m:acc>
+          </m:e>
+          <m:sub>
+            <m:r>
+              <w:rPr>
+                <w:rFonts w:ascii="Cambria Math" w:hAnsi="Cambria Math"/>
+              </w:rPr>
+              <m:t>i</m:t>
+            </m:r>
+          </m:sub>
+        </m:sSub>
+        <m:r>
+          <w:rPr>
+            <w:rFonts w:ascii="Cambria Math" w:hAnsi="Cambria Math"/>
+          </w:rPr>
+          <m:t xml:space="preserve">= </m:t>
+        </m:r>
+        <m:sSubSup>
+          <m:sSubSupPr>
+            <m:ctrlPr>
+              <w:rPr>
+                <w:rFonts w:ascii="Cambria Math" w:hAnsi="Cambria Math"/>
+                <w:i/>
+              </w:rPr>
+            </m:ctrlPr>
+          </m:sSubSupPr>
+          <m:e>
+            <m:r>
+              <w:rPr>
+                <w:rFonts w:ascii="Cambria Math" w:hAnsi="Cambria Math" w:hint="eastAsia"/>
+              </w:rPr>
+              <m:t>g</m:t>
+            </m:r>
+            <m:ctrlPr>
+              <w:rPr>
+                <w:rFonts w:ascii="Cambria Math" w:hAnsi="Cambria Math" w:hint="eastAsia"/>
+                <w:i/>
+              </w:rPr>
+            </m:ctrlPr>
+          </m:e>
+          <m:sub>
+            <m:r>
+              <w:rPr>
+                <w:rFonts w:ascii="Cambria Math" w:hAnsi="Cambria Math" w:hint="eastAsia"/>
+              </w:rPr>
+              <m:t>i</m:t>
+            </m:r>
+            <m:ctrlPr>
+              <w:rPr>
+                <w:rFonts w:ascii="Cambria Math" w:hAnsi="Cambria Math" w:hint="eastAsia"/>
+                <w:i/>
+              </w:rPr>
+            </m:ctrlPr>
+          </m:sub>
+          <m:sup>
+            <m:r>
+              <w:rPr>
+                <w:rFonts w:ascii="Cambria Math" w:hAnsi="Cambria Math"/>
+              </w:rPr>
+              <m:t>*</m:t>
+            </m:r>
+          </m:sup>
+        </m:sSubSup>
+      </m:oMath>
+      <w:r>
+        <w:rPr>
+          <w:rFonts w:hint="eastAsia"/>
+        </w:rPr>
+        <w:t>,</w:t>
+      </w:r>
+      <w:r>
+        <w:t xml:space="preserve"> solving LP </w:t>
+      </w:r>
+      <m:oMath>
+        <m:sSubSup>
+          <m:sSubSupPr>
+            <m:ctrlPr>
+              <w:rPr>
+                <w:rFonts w:ascii="Cambria Math" w:hAnsi="Cambria Math"/>
+                <w:i/>
+              </w:rPr>
+            </m:ctrlPr>
+          </m:sSubSupPr>
+          <m:e>
+            <m:r>
+              <w:rPr>
+                <w:rFonts w:ascii="Cambria Math" w:hAnsi="Cambria Math"/>
+              </w:rPr>
+              <m:t>g</m:t>
+            </m:r>
+          </m:e>
+          <m:sub>
+            <m:r>
+              <w:rPr>
+                <w:rFonts w:ascii="Cambria Math" w:hAnsi="Cambria Math"/>
+              </w:rPr>
+              <m:t>i</m:t>
+            </m:r>
+          </m:sub>
+          <m:sup>
+            <m:r>
+              <w:rPr>
+                <w:rFonts w:ascii="Cambria Math" w:hAnsi="Cambria Math"/>
+              </w:rPr>
+              <m:t>k</m:t>
+            </m:r>
+          </m:sup>
+        </m:sSubSup>
+        <m:r>
+          <w:rPr>
+            <w:rFonts w:ascii="Cambria Math" w:hAnsi="Cambria Math"/>
+          </w:rPr>
+          <m:t xml:space="preserve">= </m:t>
+        </m:r>
+        <m:sSubSup>
+          <m:sSubSupPr>
+            <m:ctrlPr>
+              <w:rPr>
+                <w:rFonts w:ascii="Cambria Math" w:hAnsi="Cambria Math"/>
+                <w:i/>
+              </w:rPr>
+            </m:ctrlPr>
+          </m:sSubSupPr>
+          <m:e>
+            <m:r>
+              <w:rPr>
+                <w:rFonts w:ascii="Cambria Math" w:hAnsi="Cambria Math" w:hint="eastAsia"/>
+              </w:rPr>
+              <m:t>g</m:t>
+            </m:r>
+            <m:ctrlPr>
+              <w:rPr>
+                <w:rFonts w:ascii="Cambria Math" w:hAnsi="Cambria Math" w:hint="eastAsia"/>
+                <w:i/>
+              </w:rPr>
+            </m:ctrlPr>
+          </m:e>
+          <m:sub>
+            <m:r>
+              <w:rPr>
+                <w:rFonts w:ascii="Cambria Math" w:hAnsi="Cambria Math" w:hint="eastAsia"/>
+              </w:rPr>
+              <m:t>i</m:t>
+            </m:r>
+            <m:ctrlPr>
+              <w:rPr>
+                <w:rFonts w:ascii="Cambria Math" w:hAnsi="Cambria Math" w:hint="eastAsia"/>
+                <w:i/>
+              </w:rPr>
+            </m:ctrlPr>
+          </m:sub>
+          <m:sup>
+            <m:r>
+              <w:rPr>
+                <w:rFonts w:ascii="Cambria Math" w:hAnsi="Cambria Math"/>
+              </w:rPr>
+              <m:t>*</m:t>
+            </m:r>
+          </m:sup>
+        </m:sSubSup>
+      </m:oMath>
+      <w:r>
+        <w:rPr>
+          <w:rFonts w:hint="eastAsia"/>
+        </w:rPr>
+        <w:t xml:space="preserve"> </w:t>
+      </w:r>
+      <w:r>
+        <w:t xml:space="preserve">since any perturbation on x will change the objective function. If there is a </w:t>
+      </w:r>
+      <m:oMath>
+        <m:sSubSup>
+          <m:sSubSupPr>
+            <m:ctrlPr>
+              <w:rPr>
+                <w:rFonts w:ascii="Cambria Math" w:hAnsi="Cambria Math"/>
+                <w:i/>
+              </w:rPr>
+            </m:ctrlPr>
+          </m:sSubSupPr>
+          <m:e>
+            <m:r>
+              <w:rPr>
+                <w:rFonts w:ascii="Cambria Math" w:hAnsi="Cambria Math"/>
+              </w:rPr>
+              <m:t>g</m:t>
+            </m:r>
+          </m:e>
+          <m:sub>
+            <m:r>
+              <w:rPr>
+                <w:rFonts w:ascii="Cambria Math" w:hAnsi="Cambria Math"/>
+              </w:rPr>
+              <m:t>i</m:t>
+            </m:r>
+          </m:sub>
+          <m:sup>
+            <m:r>
+              <w:rPr>
+                <w:rFonts w:ascii="Cambria Math" w:hAnsi="Cambria Math"/>
+              </w:rPr>
+              <m:t>k</m:t>
+            </m:r>
+          </m:sup>
+        </m:sSubSup>
+        <m:r>
+          <w:rPr>
+            <w:rFonts w:ascii="Cambria Math" w:hAnsi="Cambria Math"/>
+          </w:rPr>
+          <m:t xml:space="preserve">= </m:t>
+        </m:r>
+        <m:sSubSup>
+          <m:sSubSupPr>
+            <m:ctrlPr>
+              <w:rPr>
+                <w:rFonts w:ascii="Cambria Math" w:hAnsi="Cambria Math"/>
+                <w:i/>
+              </w:rPr>
+            </m:ctrlPr>
+          </m:sSubSupPr>
+          <m:e>
+            <m:r>
+              <w:rPr>
+                <w:rFonts w:ascii="Cambria Math" w:hAnsi="Cambria Math" w:hint="eastAsia"/>
+              </w:rPr>
+              <m:t>g</m:t>
+            </m:r>
+            <m:ctrlPr>
+              <w:rPr>
+                <w:rFonts w:ascii="Cambria Math" w:hAnsi="Cambria Math" w:hint="eastAsia"/>
+                <w:i/>
+              </w:rPr>
+            </m:ctrlPr>
+          </m:e>
+          <m:sub>
+            <m:r>
+              <w:rPr>
+                <w:rFonts w:ascii="Cambria Math" w:hAnsi="Cambria Math" w:hint="eastAsia"/>
+              </w:rPr>
+              <m:t>i</m:t>
+            </m:r>
+            <m:ctrlPr>
+              <w:rPr>
+                <w:rFonts w:ascii="Cambria Math" w:hAnsi="Cambria Math" w:hint="eastAsia"/>
+                <w:i/>
+              </w:rPr>
+            </m:ctrlPr>
+          </m:sub>
+          <m:sup>
+            <m:r>
+              <w:rPr>
+                <w:rFonts w:ascii="Cambria Math" w:hAnsi="Cambria Math"/>
+              </w:rPr>
+              <m:t>'</m:t>
+            </m:r>
+          </m:sup>
+        </m:sSubSup>
+      </m:oMath>
+      <w:r>
+        <w:rPr>
+          <w:rFonts w:hint="eastAsia"/>
+        </w:rPr>
+        <w:t xml:space="preserve"> </w:t>
+      </w:r>
+      <w:r>
+        <w:t>such that obj = 0, we have another solution. Contradiction.</w:t>
+      </w:r>
+    </w:p>
+    <w:p>
+      <w:r>
+        <w:rPr>
+          <w:rFonts w:hint="eastAsia"/>
+        </w:rPr>
+        <w:t>S</w:t>
+      </w:r>
+      <w:r>
+        <w:t xml:space="preserve">tep 2: From 1 we know that </w:t>
+      </w:r>
+      <m:oMath>
+        <m:sSubSup>
+          <m:sSubSupPr>
+            <m:ctrlPr>
+              <w:rPr>
+                <w:rFonts w:ascii="Cambria Math" w:hAnsi="Cambria Math"/>
+                <w:i/>
+              </w:rPr>
+            </m:ctrlPr>
+          </m:sSubSupPr>
+          <m:e>
+            <m:r>
+              <w:rPr>
+                <w:rFonts w:ascii="Cambria Math" w:hAnsi="Cambria Math"/>
+              </w:rPr>
+              <m:t>g</m:t>
+            </m:r>
+          </m:e>
+          <m:sub>
+            <m:r>
+              <w:rPr>
+                <w:rFonts w:ascii="Cambria Math" w:hAnsi="Cambria Math"/>
+              </w:rPr>
+              <m:t>i</m:t>
+            </m:r>
+          </m:sub>
+          <m:sup>
+            <m:r>
+              <w:rPr>
+                <w:rFonts w:ascii="Cambria Math" w:hAnsi="Cambria Math"/>
+              </w:rPr>
+              <m:t>k</m:t>
+            </m:r>
+          </m:sup>
+        </m:sSubSup>
+        <m:r>
+          <w:rPr>
+            <w:rFonts w:ascii="Cambria Math" w:hAnsi="Cambria Math"/>
+          </w:rPr>
+          <m:t>=</m:t>
+        </m:r>
+        <m:sSub>
+          <m:sSubPr>
+            <m:ctrlPr>
+              <w:rPr>
+                <w:rFonts w:ascii="Cambria Math" w:hAnsi="Cambria Math"/>
+                <w:i/>
+              </w:rPr>
+            </m:ctrlPr>
+          </m:sSubPr>
+          <m:e>
+            <m:acc>
+              <m:accPr>
+                <m:chr m:val="̃"/>
+                <m:ctrlPr>
+                  <w:rPr>
+                    <w:rFonts w:ascii="Cambria Math" w:hAnsi="Cambria Math"/>
+                    <w:i/>
+                  </w:rPr>
+                </m:ctrlPr>
+              </m:accPr>
+              <m:e>
+                <m:r>
+                  <w:rPr>
+                    <w:rFonts w:ascii="Cambria Math" w:hAnsi="Cambria Math" w:hint="eastAsia"/>
+                  </w:rPr>
+                  <m:t>g</m:t>
+                </m:r>
+              </m:e>
+            </m:acc>
+          </m:e>
+          <m:sub>
+            <m:r>
+              <w:rPr>
+                <w:rFonts w:ascii="Cambria Math" w:hAnsi="Cambria Math"/>
+              </w:rPr>
+              <m:t>i</m:t>
+            </m:r>
+          </m:sub>
+        </m:sSub>
+      </m:oMath>
+      <w:r>
+        <w:rPr>
+          <w:rFonts w:hint="eastAsia"/>
+        </w:rPr>
+        <w:t xml:space="preserve"> </w:t>
+      </w:r>
+      <w:r>
+        <w:t>at the optimal solution.</w:t>
+      </w:r>
+    </w:p>
+    <w:p>
+      <w:r>
+        <w:t xml:space="preserve">Step 3: </w:t>
+      </w:r>
       <w:r>
         <w:t>Initialize</w:t>
       </w:r>
@@ -453,9 +867,6 @@
         <w:tabs>
           <w:tab w:val="left" w:pos="3108"/>
         </w:tabs>
-        <w:rPr>
-          <w:rFonts w:hint="eastAsia"/>
-        </w:rPr>
       </w:pPr>
       <w:r>
         <w:rPr>
@@ -710,11 +1121,6 @@
       </m:oMathPara>
     </w:p>
     <w:p>
-      <w:pPr>
-        <w:rPr>
-          <w:rFonts w:hint="eastAsia"/>
-        </w:rPr>
-      </w:pPr>
       <w:r>
         <w:t xml:space="preserve">Case 1: </w:t>
       </w:r>
@@ -1037,10 +1443,7 @@
         <w:t>.</w:t>
       </w:r>
       <w:r>
-        <w:t xml:space="preserve"> </w:t>
-      </w:r>
-      <w:r>
-        <w:t xml:space="preserve">With </w:t>
+        <w:t xml:space="preserve"> With </w:t>
       </w:r>
       <m:oMath>
         <m:nary>
@@ -1191,13 +1594,7 @@
         <w:t xml:space="preserve"> </w:t>
       </w:r>
       <w:r>
-        <w:t>&gt;</w:t>
-      </w:r>
-      <w:r>
-        <w:t xml:space="preserve"> 0</w:t>
-      </w:r>
-      <w:r>
-        <w:t xml:space="preserve">, we have </w:t>
+        <w:t xml:space="preserve">&gt; 0, we have </w:t>
       </w:r>
       <m:oMath>
         <m:sSup>
@@ -1404,11 +1801,6 @@
       </w:r>
     </w:p>
     <w:p>
-      <w:pPr>
-        <w:rPr>
-          <w:rFonts w:hint="eastAsia"/>
-        </w:rPr>
-      </w:pPr>
       <w:bookmarkStart w:id="12" w:name="OLE_LINK18"/>
       <w:bookmarkStart w:id="13" w:name="OLE_LINK19"/>
       <w:bookmarkEnd w:id="5"/>
